--- a/documentation/DelivrablesMRIS/JUILLET-2016/Rapport-MRIS-MODSOC-04-07-16.docx
+++ b/documentation/DelivrablesMRIS/JUILLET-2016/Rapport-MRIS-MODSOC-04-07-16.docx
@@ -132,7 +132,27 @@
           <w:sz w:val="28"/>
           <w:szCs w:val="28"/>
         </w:rPr>
-        <w:t>Etude n°X : titre de l’étude</w:t>
+        <w:t xml:space="preserve">Etude </w:t>
+      </w:r>
+      <w:proofErr w:type="spellStart"/>
+      <w:r>
+        <w:rPr>
+          <w:rFonts w:ascii="Arial" w:hAnsi="Arial" w:cs="Arial"/>
+          <w:bCs/>
+          <w:sz w:val="28"/>
+          <w:szCs w:val="28"/>
+        </w:rPr>
+        <w:t>n°X</w:t>
+      </w:r>
+      <w:proofErr w:type="spellEnd"/>
+      <w:r>
+        <w:rPr>
+          <w:rFonts w:ascii="Arial" w:hAnsi="Arial" w:cs="Arial"/>
+          <w:bCs/>
+          <w:sz w:val="28"/>
+          <w:szCs w:val="28"/>
+        </w:rPr>
+        <w:t> : titre de l’étude</w:t>
       </w:r>
     </w:p>
     <w:p>
@@ -192,7 +212,87 @@
         </w:numPr>
       </w:pPr>
       <w:r>
-        <w:t>Apporche updaté ( utilisation de morphose machine, génération de code pour morphose, utilisation du retour morphose ( 2eme coup de boucle) )</w:t>
+        <w:t>App</w:t>
+      </w:r>
+      <w:r>
+        <w:t>ro</w:t>
+      </w:r>
+      <w:r>
+        <w:t xml:space="preserve">che updaté </w:t>
+      </w:r>
+    </w:p>
+    <w:p>
+      <w:pPr>
+        <w:pStyle w:val="Paragraphedeliste"/>
+        <w:numPr>
+          <w:ilvl w:val="1"/>
+          <w:numId w:val="1"/>
+        </w:numPr>
+      </w:pPr>
+      <w:r>
+        <w:t xml:space="preserve">utilisation de </w:t>
+      </w:r>
+      <w:proofErr w:type="spellStart"/>
+      <w:r>
+        <w:t>M</w:t>
+      </w:r>
+      <w:r>
+        <w:t>orphose</w:t>
+      </w:r>
+      <w:proofErr w:type="spellEnd"/>
+      <w:r>
+        <w:t xml:space="preserve"> machine, </w:t>
+      </w:r>
+    </w:p>
+    <w:p>
+      <w:pPr>
+        <w:pStyle w:val="Paragraphedeliste"/>
+        <w:numPr>
+          <w:ilvl w:val="1"/>
+          <w:numId w:val="1"/>
+        </w:numPr>
+      </w:pPr>
+      <w:r>
+        <w:t xml:space="preserve">génération de code pour </w:t>
+      </w:r>
+      <w:proofErr w:type="spellStart"/>
+      <w:r>
+        <w:t>morphose</w:t>
+      </w:r>
+      <w:proofErr w:type="spellEnd"/>
+      <w:r>
+        <w:t xml:space="preserve">, </w:t>
+      </w:r>
+    </w:p>
+    <w:p>
+      <w:pPr>
+        <w:pStyle w:val="Paragraphedeliste"/>
+        <w:numPr>
+          <w:ilvl w:val="1"/>
+          <w:numId w:val="1"/>
+        </w:numPr>
+      </w:pPr>
+      <w:r>
+        <w:t xml:space="preserve">utilisation du retour </w:t>
+      </w:r>
+      <w:proofErr w:type="spellStart"/>
+      <w:r>
+        <w:t>m</w:t>
+      </w:r>
+      <w:r>
+        <w:t>orphose</w:t>
+      </w:r>
+      <w:proofErr w:type="spellEnd"/>
+      <w:r>
+        <w:t xml:space="preserve"> </w:t>
+      </w:r>
+      <w:proofErr w:type="gramStart"/>
+      <w:r>
+        <w:t>( 2eme</w:t>
+      </w:r>
+      <w:proofErr w:type="gramEnd"/>
+      <w:r>
+        <w:t xml:space="preserve"> coup de boucle) </w:t>
       </w:r>
     </w:p>
     <w:p>
@@ -203,8 +303,13 @@
           <w:numId w:val="1"/>
         </w:numPr>
       </w:pPr>
-      <w:r>
-        <w:t>Languages de modélisation et outils</w:t>
+      <w:proofErr w:type="spellStart"/>
+      <w:r>
+        <w:t>Languages</w:t>
+      </w:r>
+      <w:proofErr w:type="spellEnd"/>
+      <w:r>
+        <w:t xml:space="preserve"> de modélisation et outils</w:t>
       </w:r>
     </w:p>
     <w:p>
@@ -215,8 +320,21 @@
           <w:numId w:val="1"/>
         </w:numPr>
       </w:pPr>
-      <w:r>
-        <w:t xml:space="preserve">Pimca ( Rapide car déjà fait) </w:t>
+      <w:proofErr w:type="spellStart"/>
+      <w:r>
+        <w:t>Pimca</w:t>
+      </w:r>
+      <w:proofErr w:type="spellEnd"/>
+      <w:r>
+        <w:t xml:space="preserve"> </w:t>
+      </w:r>
+      <w:proofErr w:type="gramStart"/>
+      <w:r>
+        <w:t>( Rapide</w:t>
+      </w:r>
+      <w:proofErr w:type="gramEnd"/>
+      <w:r>
+        <w:t xml:space="preserve"> car déjà fait) </w:t>
       </w:r>
     </w:p>
     <w:p>
@@ -228,8 +346,13 @@
         </w:numPr>
       </w:pPr>
       <w:r>
-        <w:t>Excel/Nmap</w:t>
-      </w:r>
+        <w:t>Excel/</w:t>
+      </w:r>
+      <w:proofErr w:type="spellStart"/>
+      <w:r>
+        <w:t>Nmap</w:t>
+      </w:r>
+      <w:proofErr w:type="spellEnd"/>
     </w:p>
     <w:p>
       <w:pPr>
@@ -239,8 +362,19 @@
           <w:numId w:val="1"/>
         </w:numPr>
       </w:pPr>
-      <w:r>
-        <w:t>Mophose Machine</w:t>
+      <w:proofErr w:type="spellStart"/>
+      <w:r>
+        <w:t>Mo</w:t>
+      </w:r>
+      <w:r>
+        <w:t>r</w:t>
+      </w:r>
+      <w:r>
+        <w:t>phose</w:t>
+      </w:r>
+      <w:proofErr w:type="spellEnd"/>
+      <w:r>
+        <w:t xml:space="preserve"> Machine</w:t>
       </w:r>
     </w:p>
     <w:p>
@@ -252,7 +386,23 @@
         </w:numPr>
       </w:pPr>
       <w:r>
-        <w:t>Role4All ( Les nouveautées)</w:t>
+        <w:t xml:space="preserve">Role4All </w:t>
+      </w:r>
+      <w:proofErr w:type="gramStart"/>
+      <w:r>
+        <w:t>( Les</w:t>
+      </w:r>
+      <w:proofErr w:type="gramEnd"/>
+      <w:r>
+        <w:t xml:space="preserve"> </w:t>
+      </w:r>
+      <w:proofErr w:type="spellStart"/>
+      <w:r>
+        <w:t>nouveautées</w:t>
+      </w:r>
+      <w:proofErr w:type="spellEnd"/>
+      <w:r>
+        <w:t>)</w:t>
       </w:r>
     </w:p>
     <w:p>
@@ -276,7 +426,7 @@
         </w:numPr>
       </w:pPr>
       <w:r>
-        <w:t>Génération de code pour moirphose</w:t>
+        <w:t>Le modèle de rôles de l’étude</w:t>
       </w:r>
     </w:p>
     <w:p>
@@ -288,7 +438,35 @@
         </w:numPr>
       </w:pPr>
       <w:r>
-        <w:t>Utilisation du retour Morphose et 2</w:t>
+        <w:t xml:space="preserve">Génération de code pour </w:t>
+      </w:r>
+      <w:proofErr w:type="spellStart"/>
+      <w:r>
+        <w:t>Mo</w:t>
+      </w:r>
+      <w:r>
+        <w:t>rphose</w:t>
+      </w:r>
+      <w:proofErr w:type="spellEnd"/>
+    </w:p>
+    <w:p>
+      <w:pPr>
+        <w:pStyle w:val="Paragraphedeliste"/>
+        <w:numPr>
+          <w:ilvl w:val="1"/>
+          <w:numId w:val="1"/>
+        </w:numPr>
+      </w:pPr>
+      <w:r>
+        <w:t xml:space="preserve">Utilisation du retour </w:t>
+      </w:r>
+      <w:proofErr w:type="spellStart"/>
+      <w:r>
+        <w:t>Morphose</w:t>
+      </w:r>
+      <w:proofErr w:type="spellEnd"/>
+      <w:r>
+        <w:t xml:space="preserve"> et 2</w:t>
       </w:r>
       <w:r>
         <w:rPr>
@@ -309,7 +487,23 @@
         </w:numPr>
       </w:pPr>
       <w:r>
-        <w:t>Use case ( avec le retour morphose)</w:t>
+        <w:t xml:space="preserve">Use case </w:t>
+      </w:r>
+      <w:proofErr w:type="gramStart"/>
+      <w:r>
+        <w:t>( avec</w:t>
+      </w:r>
+      <w:proofErr w:type="gramEnd"/>
+      <w:r>
+        <w:t xml:space="preserve"> le retour </w:t>
+      </w:r>
+      <w:proofErr w:type="spellStart"/>
+      <w:r>
+        <w:t>morphose</w:t>
+      </w:r>
+      <w:proofErr w:type="spellEnd"/>
+      <w:r>
+        <w:t>)</w:t>
       </w:r>
     </w:p>
     <w:p>
@@ -323,14 +517,14 @@
       <w:r>
         <w:t>Conclusion</w:t>
       </w:r>
+    </w:p>
+    <w:p>
+      <w:pPr>
+        <w:pStyle w:val="Paragraphedeliste"/>
+        <w:ind w:left="1440"/>
+      </w:pPr>
       <w:bookmarkStart w:id="0" w:name="_GoBack"/>
       <w:bookmarkEnd w:id="0"/>
-    </w:p>
-    <w:p>
-      <w:pPr>
-        <w:pStyle w:val="Paragraphedeliste"/>
-        <w:ind w:left="1440"/>
-      </w:pPr>
     </w:p>
     <w:sectPr>
       <w:pgSz w:w="11906" w:h="16838"/>
